--- a/资料采集.docx
+++ b/资料采集.docx
@@ -32,7 +32,6 @@
           <w:caps w:val="0"/>
           <w:color w:val="222226"/>
           <w:spacing w:val="0"/>
-          <w:bdr w:val="none" w:color="auto" w:sz="0" w:space="0"/>
           <w:shd w:val="clear" w:fill="FFFFFF"/>
         </w:rPr>
       </w:pPr>
@@ -46,7 +45,6 @@
           <w:caps w:val="0"/>
           <w:color w:val="222226"/>
           <w:spacing w:val="0"/>
-          <w:bdr w:val="none" w:color="auto" w:sz="0" w:space="0"/>
           <w:shd w:val="clear" w:fill="FFFFFF"/>
         </w:rPr>
         <w:t>SurfaceView, TextureView, SurfaceTexture等的区别</w:t>
@@ -55,8 +53,14 @@
     <w:p>
       <w:pPr>
         <w:numPr>
+          <w:ilvl w:val="0"/>
           <w:numId w:val="0"/>
         </w:numPr>
+        <w:rPr>
+          <w:rFonts w:ascii="宋体" w:hAnsi="宋体" w:eastAsia="宋体" w:cs="宋体"/>
+          <w:sz w:val="24"/>
+          <w:szCs w:val="24"/>
+        </w:rPr>
       </w:pPr>
       <w:r>
         <w:rPr>
@@ -102,8 +106,105 @@
     </w:p>
     <w:p>
       <w:pPr>
-        <w:pStyle w:val="2"/>
-        <w:bidi w:val="0"/>
+        <w:numPr>
+          <w:ilvl w:val="0"/>
+          <w:numId w:val="0"/>
+        </w:numPr>
+        <w:rPr>
+          <w:rFonts w:ascii="宋体" w:hAnsi="宋体" w:eastAsia="宋体" w:cs="宋体"/>
+          <w:sz w:val="24"/>
+          <w:szCs w:val="24"/>
+        </w:rPr>
+      </w:pPr>
+    </w:p>
+    <w:p>
+      <w:pPr>
+        <w:numPr>
+          <w:ilvl w:val="0"/>
+          <w:numId w:val="0"/>
+        </w:numPr>
+        <w:rPr>
+          <w:rFonts w:hint="eastAsia" w:ascii="宋体" w:hAnsi="宋体" w:eastAsia="宋体" w:cs="宋体"/>
+          <w:sz w:val="24"/>
+          <w:szCs w:val="24"/>
+          <w:lang w:val="en-US" w:eastAsia="zh-CN"/>
+        </w:rPr>
+      </w:pPr>
+      <w:r>
+        <w:rPr>
+          <w:rFonts w:hint="eastAsia" w:ascii="宋体" w:hAnsi="宋体" w:eastAsia="宋体" w:cs="宋体"/>
+          <w:sz w:val="24"/>
+          <w:szCs w:val="24"/>
+          <w:lang w:val="en-US" w:eastAsia="zh-CN"/>
+        </w:rPr>
+        <w:t>对焦：</w:t>
+      </w:r>
+    </w:p>
+    <w:p>
+      <w:pPr>
+        <w:numPr>
+          <w:ilvl w:val="0"/>
+          <w:numId w:val="0"/>
+        </w:numPr>
+      </w:pPr>
+      <w:r>
+        <w:drawing>
+          <wp:inline distT="0" distB="0" distL="114300" distR="114300">
+            <wp:extent cx="5272405" cy="2672715"/>
+            <wp:effectExtent l="0" t="0" r="10795" b="6985"/>
+            <wp:docPr id="1" name="图片 1"/>
+            <wp:cNvGraphicFramePr>
+              <a:graphicFrameLocks xmlns:a="http://schemas.openxmlformats.org/drawingml/2006/main" noChangeAspect="1"/>
+            </wp:cNvGraphicFramePr>
+            <a:graphic xmlns:a="http://schemas.openxmlformats.org/drawingml/2006/main">
+              <a:graphicData uri="http://schemas.openxmlformats.org/drawingml/2006/picture">
+                <pic:pic xmlns:pic="http://schemas.openxmlformats.org/drawingml/2006/picture">
+                  <pic:nvPicPr>
+                    <pic:cNvPr id="1" name="图片 1"/>
+                    <pic:cNvPicPr>
+                      <a:picLocks noChangeAspect="1"/>
+                    </pic:cNvPicPr>
+                  </pic:nvPicPr>
+                  <pic:blipFill>
+                    <a:blip r:embed="rId4"/>
+                    <a:stretch>
+                      <a:fillRect/>
+                    </a:stretch>
+                  </pic:blipFill>
+                  <pic:spPr>
+                    <a:xfrm>
+                      <a:off x="0" y="0"/>
+                      <a:ext cx="5272405" cy="2672715"/>
+                    </a:xfrm>
+                    <a:prstGeom prst="rect">
+                      <a:avLst/>
+                    </a:prstGeom>
+                    <a:noFill/>
+                    <a:ln>
+                      <a:noFill/>
+                    </a:ln>
+                  </pic:spPr>
+                </pic:pic>
+              </a:graphicData>
+            </a:graphic>
+          </wp:inline>
+        </w:drawing>
+      </w:r>
+    </w:p>
+    <w:p>
+      <w:pPr>
+        <w:numPr>
+          <w:ilvl w:val="0"/>
+          <w:numId w:val="0"/>
+        </w:numPr>
+      </w:pPr>
+    </w:p>
+    <w:p>
+      <w:pPr>
+        <w:numPr>
+          <w:ilvl w:val="0"/>
+          <w:numId w:val="0"/>
+        </w:numPr>
         <w:rPr>
           <w:rFonts w:hint="default"/>
           <w:lang w:val="en-US" w:eastAsia="zh-CN"/>
@@ -111,6 +212,16 @@
       </w:pPr>
       <w:bookmarkStart w:id="0" w:name="_GoBack"/>
       <w:bookmarkEnd w:id="0"/>
+    </w:p>
+    <w:p>
+      <w:pPr>
+        <w:pStyle w:val="2"/>
+        <w:bidi w:val="0"/>
+        <w:rPr>
+          <w:rFonts w:hint="default"/>
+          <w:lang w:val="en-US" w:eastAsia="zh-CN"/>
+        </w:rPr>
+      </w:pPr>
     </w:p>
     <w:sectPr>
       <w:pgSz w:w="11906" w:h="16838"/>
@@ -221,7 +332,7 @@
     <w:lsdException w:qFormat="1" w:unhideWhenUsed="0" w:uiPriority="0" w:semiHidden="0" w:name="Title"/>
     <w:lsdException w:unhideWhenUsed="0" w:uiPriority="0" w:semiHidden="0" w:name="Closing"/>
     <w:lsdException w:unhideWhenUsed="0" w:uiPriority="0" w:semiHidden="0" w:name="Signature"/>
-    <w:lsdException w:unhideWhenUsed="0" w:uiPriority="0" w:name="Default Paragraph Font"/>
+    <w:lsdException w:qFormat="1" w:unhideWhenUsed="0" w:uiPriority="0" w:name="Default Paragraph Font"/>
     <w:lsdException w:unhideWhenUsed="0" w:uiPriority="0" w:semiHidden="0" w:name="Body Text"/>
     <w:lsdException w:unhideWhenUsed="0" w:uiPriority="0" w:semiHidden="0" w:name="Body Text Indent"/>
     <w:lsdException w:unhideWhenUsed="0" w:uiPriority="0" w:semiHidden="0" w:name="List Continue"/>
@@ -443,6 +554,7 @@
   <w:style w:type="character" w:default="1" w:styleId="4">
     <w:name w:val="Default Paragraph Font"/>
     <w:semiHidden/>
+    <w:qFormat/>
     <w:uiPriority w:val="0"/>
   </w:style>
   <w:style w:type="table" w:default="1" w:styleId="3">
